--- a/006_doc/项目暨人力内部采购供应对接系统/1、立项决议（项目暨人力内部采购供应对接系统）.docx
+++ b/006_doc/项目暨人力内部采购供应对接系统/1、立项决议（项目暨人力内部采购供应对接系统）.docx
@@ -258,11 +258,10 @@
           <w:sz w:val="24"/>
           <w:szCs w:val="24"/>
         </w:rPr>
-        <w:t>陈青</w:t>
-      </w:r>
-      <w:r>
-        <w:rPr>
-          <w:rFonts w:hint="eastAsia"/>
+        <w:t>吴庆勇</w:t>
+      </w:r>
+      <w:r>
+        <w:rPr>
           <w:sz w:val="24"/>
           <w:szCs w:val="24"/>
         </w:rPr>
@@ -270,11 +269,47 @@
       </w:r>
       <w:r>
         <w:rPr>
-          <w:sz w:val="24"/>
-          <w:szCs w:val="24"/>
-        </w:rPr>
-        <w:t>许林</w:t>
-      </w:r>
+          <w:rFonts w:hint="eastAsia"/>
+          <w:sz w:val="24"/>
+          <w:szCs w:val="24"/>
+        </w:rPr>
+        <w:t>彭伟</w:t>
+      </w:r>
+    </w:p>
+    <w:p>
+      <w:pPr>
+        <w:spacing w:line="500" w:lineRule="exact"/>
+        <w:rPr>
+          <w:sz w:val="24"/>
+          <w:szCs w:val="24"/>
+        </w:rPr>
+      </w:pPr>
+      <w:r>
+        <w:rPr>
+          <w:rFonts w:hint="eastAsia"/>
+          <w:sz w:val="24"/>
+          <w:szCs w:val="24"/>
+        </w:rPr>
+        <w:t>张峥</w:t>
+      </w:r>
+      <w:r>
+        <w:rPr>
+          <w:rFonts w:hint="eastAsia"/>
+          <w:sz w:val="24"/>
+          <w:szCs w:val="24"/>
+        </w:rPr>
+        <w:t>、</w:t>
+      </w:r>
+      <w:r>
+        <w:rPr>
+          <w:rFonts w:hint="eastAsia"/>
+          <w:sz w:val="24"/>
+          <w:szCs w:val="24"/>
+        </w:rPr>
+        <w:t>向上</w:t>
+      </w:r>
+      <w:bookmarkStart w:id="0" w:name="_GoBack"/>
+      <w:bookmarkEnd w:id="0"/>
     </w:p>
     <w:p>
       <w:pPr>
@@ -333,8 +368,6 @@
         </w:rPr>
         <w:t>项目</w:t>
       </w:r>
-      <w:bookmarkStart w:id="0" w:name="_GoBack"/>
-      <w:bookmarkEnd w:id="0"/>
       <w:r>
         <w:rPr>
           <w:rFonts w:hint="eastAsia"/>
@@ -503,7 +536,7 @@
           <w:sz w:val="24"/>
           <w:szCs w:val="24"/>
         </w:rPr>
-        <w:t>五</w:t>
+        <w:t>四</w:t>
       </w:r>
       <w:r>
         <w:rPr>
@@ -793,7 +826,7 @@
     <w:lsdException w:name="Table Web 2" w:semiHidden="1" w:unhideWhenUsed="1"/>
     <w:lsdException w:name="Table Web 3" w:semiHidden="1" w:unhideWhenUsed="1"/>
     <w:lsdException w:name="Balloon Text" w:semiHidden="1" w:unhideWhenUsed="1"/>
-    <w:lsdException w:name="Table Grid" w:semiHidden="1" w:uiPriority="59" w:unhideWhenUsed="1"/>
+    <w:lsdException w:name="Table Grid" w:uiPriority="59"/>
     <w:lsdException w:name="Table Theme" w:semiHidden="1" w:unhideWhenUsed="1"/>
     <w:lsdException w:name="Placeholder Text" w:semiHidden="1"/>
     <w:lsdException w:name="No Spacing" w:uiPriority="1" w:qFormat="1"/>
